--- a/Documentação/Roteiro para a Documentação do Projeto.docx
+++ b/Documentação/Roteiro para a Documentação do Projeto.docx
@@ -451,7 +451,7 @@
                 <w:noProof/>
                 <w:webHidden/>
               </w:rPr>
-              <w:t>3</w:t>
+              <w:t>5</w:t>
             </w:r>
             <w:r>
               <w:rPr>
@@ -521,7 +521,7 @@
                 <w:noProof/>
                 <w:webHidden/>
               </w:rPr>
-              <w:t>3</w:t>
+              <w:t>8</w:t>
             </w:r>
             <w:r>
               <w:rPr>
@@ -558,17 +558,15 @@
       </w:r>
       <w:bookmarkEnd w:id="0"/>
     </w:p>
-    <w:p>
-      <w:pPr>
-        <w:rPr>
-          <w:rFonts w:ascii="Arial" w:hAnsi="Arial" w:cs="Arial"/>
-          <w:b/>
-          <w:bCs/>
-        </w:rPr>
-      </w:pPr>
-      <w:r>
-        <w:tab/>
-      </w:r>
+    <w:p/>
+    <w:p>
+      <w:pPr>
+        <w:rPr>
+          <w:rFonts w:ascii="Arial" w:hAnsi="Arial" w:cs="Arial"/>
+          <w:b/>
+          <w:bCs/>
+        </w:rPr>
+      </w:pPr>
       <w:r>
         <w:rPr>
           <w:rFonts w:ascii="Arial" w:hAnsi="Arial" w:cs="Arial"/>
@@ -580,7 +578,7 @@
     </w:p>
     <w:p>
       <w:pPr>
-        <w:ind w:left="720" w:firstLine="696"/>
+        <w:ind w:firstLine="708"/>
         <w:rPr>
           <w:rFonts w:ascii="Arial" w:hAnsi="Arial" w:cs="Arial"/>
         </w:rPr>
@@ -612,9 +610,6 @@
         </w:rPr>
       </w:pPr>
       <w:r>
-        <w:tab/>
-      </w:r>
-      <w:r>
         <w:rPr>
           <w:rFonts w:ascii="Arial" w:hAnsi="Arial" w:cs="Arial"/>
           <w:b/>
@@ -625,7 +620,6 @@
     </w:p>
     <w:p>
       <w:pPr>
-        <w:pStyle w:val="PargrafodaLista"/>
         <w:rPr>
           <w:rFonts w:ascii="Arial" w:hAnsi="Arial" w:cs="Arial"/>
         </w:rPr>
@@ -656,7 +650,6 @@
     </w:p>
     <w:p>
       <w:pPr>
-        <w:pStyle w:val="PargrafodaLista"/>
         <w:rPr>
           <w:rFonts w:ascii="Arial" w:hAnsi="Arial" w:cs="Arial"/>
           <w:b/>
@@ -1063,7 +1056,6 @@
     </w:p>
     <w:p>
       <w:pPr>
-        <w:pStyle w:val="PargrafodaLista"/>
         <w:rPr>
           <w:rFonts w:ascii="Arial" w:hAnsi="Arial" w:cs="Arial"/>
           <w:b/>
@@ -1104,24 +1096,23 @@
         </w:rPr>
       </w:pPr>
       <w:r>
-        <w:tab/>
-      </w:r>
-      <w:r>
         <w:rPr>
           <w:rFonts w:ascii="Arial" w:hAnsi="Arial" w:cs="Arial"/>
           <w:sz w:val="20"/>
           <w:szCs w:val="20"/>
         </w:rPr>
-        <w:t>Allan Mancilha</w:t>
-      </w:r>
+        <w:t xml:space="preserve">Allan </w:t>
+      </w:r>
+      <w:proofErr w:type="spellStart"/>
       <w:r>
         <w:rPr>
           <w:rFonts w:ascii="Arial" w:hAnsi="Arial" w:cs="Arial"/>
           <w:sz w:val="20"/>
           <w:szCs w:val="20"/>
         </w:rPr>
-        <w:tab/>
-      </w:r>
+        <w:t>Mancilha</w:t>
+      </w:r>
+      <w:proofErr w:type="spellEnd"/>
       <w:r>
         <w:rPr>
           <w:rFonts w:ascii="Arial" w:hAnsi="Arial" w:cs="Arial"/>
@@ -1170,58 +1161,63 @@
         </w:rPr>
         <w:tab/>
       </w:r>
-    </w:p>
-    <w:p>
-      <w:pPr>
-        <w:ind w:firstLine="708"/>
+      <w:r>
         <w:rPr>
           <w:rFonts w:ascii="Arial" w:hAnsi="Arial" w:cs="Arial"/>
           <w:sz w:val="20"/>
           <w:szCs w:val="20"/>
         </w:rPr>
-      </w:pPr>
-      <w:r>
+        <w:tab/>
+      </w:r>
+    </w:p>
+    <w:p>
+      <w:pPr>
         <w:rPr>
           <w:rFonts w:ascii="Arial" w:hAnsi="Arial" w:cs="Arial"/>
           <w:sz w:val="20"/>
           <w:szCs w:val="20"/>
         </w:rPr>
-        <w:t>Carlos Henrique</w:t>
-      </w:r>
-    </w:p>
-    <w:p>
-      <w:pPr>
-        <w:ind w:firstLine="708"/>
+      </w:pPr>
+      <w:r>
         <w:rPr>
           <w:rFonts w:ascii="Arial" w:hAnsi="Arial" w:cs="Arial"/>
           <w:sz w:val="20"/>
           <w:szCs w:val="20"/>
         </w:rPr>
-      </w:pPr>
-      <w:r>
+        <w:t>Carlos Henrique</w:t>
+      </w:r>
+    </w:p>
+    <w:p>
+      <w:pPr>
         <w:rPr>
           <w:rFonts w:ascii="Arial" w:hAnsi="Arial" w:cs="Arial"/>
           <w:sz w:val="20"/>
           <w:szCs w:val="20"/>
         </w:rPr>
-        <w:t>Jurandir Henrique</w:t>
-      </w:r>
-    </w:p>
-    <w:p>
-      <w:pPr>
-        <w:ind w:firstLine="708"/>
+      </w:pPr>
+      <w:r>
         <w:rPr>
           <w:rFonts w:ascii="Arial" w:hAnsi="Arial" w:cs="Arial"/>
           <w:sz w:val="20"/>
           <w:szCs w:val="20"/>
         </w:rPr>
-      </w:pPr>
-      <w:r>
+        <w:t>Jurandir Henrique</w:t>
+      </w:r>
+    </w:p>
+    <w:p>
+      <w:pPr>
         <w:rPr>
           <w:rFonts w:ascii="Arial" w:hAnsi="Arial" w:cs="Arial"/>
           <w:sz w:val="20"/>
           <w:szCs w:val="20"/>
         </w:rPr>
+      </w:pPr>
+      <w:r>
+        <w:rPr>
+          <w:rFonts w:ascii="Arial" w:hAnsi="Arial" w:cs="Arial"/>
+          <w:sz w:val="20"/>
+          <w:szCs w:val="20"/>
+        </w:rPr>
         <w:t xml:space="preserve">Pedro Cecilio </w:t>
       </w:r>
     </w:p>
@@ -1232,7 +1228,6 @@
     </w:p>
     <w:p>
       <w:pPr>
-        <w:pStyle w:val="PargrafodaLista"/>
         <w:rPr>
           <w:rFonts w:ascii="Arial" w:hAnsi="Arial" w:cs="Arial"/>
           <w:b/>
@@ -1264,115 +1259,406 @@
     </w:p>
     <w:p>
       <w:pPr>
-        <w:pStyle w:val="PargrafodaLista"/>
-        <w:rPr>
-          <w:rFonts w:ascii="Arial" w:hAnsi="Arial" w:cs="Arial"/>
-          <w:b/>
-          <w:bCs/>
-          <w:sz w:val="24"/>
-          <w:szCs w:val="24"/>
-        </w:rPr>
-      </w:pPr>
-    </w:p>
-    <w:p>
-      <w:pPr>
-        <w:pStyle w:val="PargrafodaLista"/>
-        <w:rPr>
-          <w:rFonts w:ascii="Arial" w:hAnsi="Arial" w:cs="Arial"/>
-        </w:rPr>
-      </w:pPr>
-      <w:r>
-        <w:rPr>
-          <w:rFonts w:ascii="Arial" w:hAnsi="Arial" w:cs="Arial"/>
-        </w:rPr>
-        <w:t>https://trello.com/b/H5XldMs2/wstowersapp</w:t>
-      </w:r>
-    </w:p>
-    <w:p>
-      <w:pPr>
-        <w:pStyle w:val="Ttulo1"/>
-      </w:pPr>
-      <w:bookmarkStart w:id="2" w:name="_Toc45693826"/>
-      <w:r>
-        <w:t>Guia de Estilo</w:t>
-      </w:r>
-      <w:bookmarkEnd w:id="2"/>
-    </w:p>
-    <w:p>
-      <w:pPr>
-        <w:pStyle w:val="PargrafodaLista"/>
-        <w:numPr>
-          <w:ilvl w:val="0"/>
-          <w:numId w:val="3"/>
-        </w:numPr>
-      </w:pPr>
-      <w:r>
-        <w:t>Paleta de cores</w:t>
-      </w:r>
-    </w:p>
-    <w:p>
-      <w:pPr>
-        <w:pStyle w:val="PargrafodaLista"/>
-        <w:numPr>
-          <w:ilvl w:val="0"/>
-          <w:numId w:val="3"/>
-        </w:numPr>
-      </w:pPr>
-      <w:r>
-        <w:t>Fontes</w:t>
-      </w:r>
-    </w:p>
-    <w:p>
-      <w:pPr>
-        <w:pStyle w:val="PargrafodaLista"/>
-        <w:numPr>
-          <w:ilvl w:val="0"/>
-          <w:numId w:val="3"/>
-        </w:numPr>
-      </w:pPr>
-      <w:r>
-        <w:t>Estilos</w:t>
-      </w:r>
-    </w:p>
-    <w:p>
-      <w:pPr>
-        <w:pStyle w:val="PargrafodaLista"/>
-        <w:ind w:left="1440"/>
-      </w:pPr>
-    </w:p>
-    <w:p>
-      <w:pPr>
-        <w:pStyle w:val="PargrafodaLista"/>
-        <w:ind w:left="1440"/>
-      </w:pPr>
-      <w:r>
-        <w:t>Resource &amp; Dictionary</w:t>
-      </w:r>
-    </w:p>
-    <w:p>
-      <w:pPr>
-        <w:ind w:left="1416"/>
-      </w:pPr>
-      <w:r>
-        <w:t>(</w:t>
-      </w:r>
+        <w:rPr>
+          <w:rFonts w:ascii="Arial" w:hAnsi="Arial" w:cs="Arial"/>
+        </w:rPr>
+      </w:pPr>
       <w:hyperlink r:id="rId6" w:history="1">
         <w:r>
           <w:rPr>
             <w:rStyle w:val="Hyperlink"/>
+            <w:rFonts w:ascii="Arial" w:hAnsi="Arial" w:cs="Arial"/>
           </w:rPr>
-          <w:t>https://www.youtube.com/watch?v=nY3eXlNJDnA&amp;t=4s</w:t>
+          <w:t>https://trello.com/b/H5XldMs2/wstowersapp</w:t>
         </w:r>
       </w:hyperlink>
+    </w:p>
+    <w:p>
+      <w:pPr>
+        <w:pStyle w:val="PargrafodaLista"/>
+        <w:rPr>
+          <w:rFonts w:ascii="Arial" w:hAnsi="Arial" w:cs="Arial"/>
+        </w:rPr>
+      </w:pPr>
+    </w:p>
+    <w:p>
+      <w:pPr>
+        <w:pStyle w:val="Ttulo1"/>
+      </w:pPr>
+      <w:bookmarkStart w:id="2" w:name="_Toc45693826"/>
+      <w:r>
+        <w:t>Guia de Estilo</w:t>
+      </w:r>
+      <w:bookmarkEnd w:id="2"/>
+    </w:p>
+    <w:p/>
+    <w:p>
+      <w:pPr>
+        <w:rPr>
+          <w:rFonts w:ascii="Arial" w:hAnsi="Arial" w:cs="Arial"/>
+          <w:b/>
+          <w:bCs/>
+          <w:sz w:val="28"/>
+          <w:szCs w:val="28"/>
+        </w:rPr>
+      </w:pPr>
+      <w:r>
+        <w:rPr>
+          <w:rFonts w:ascii="Arial" w:hAnsi="Arial" w:cs="Arial"/>
+          <w:b/>
+          <w:bCs/>
+          <w:sz w:val="28"/>
+          <w:szCs w:val="28"/>
+        </w:rPr>
+        <w:t>Paleta de cores</w:t>
+      </w:r>
+    </w:p>
+    <w:p>
+      <w:pPr>
+        <w:pStyle w:val="PargrafodaLista"/>
+        <w:ind w:left="1440"/>
+      </w:pPr>
+    </w:p>
+    <w:p>
+      <w:pPr>
+        <w:rPr>
+          <w:rFonts w:ascii="Arial" w:hAnsi="Arial" w:cs="Arial"/>
+          <w:b/>
+          <w:bCs/>
+        </w:rPr>
+      </w:pPr>
+      <w:r>
+        <w:rPr>
+          <w:rFonts w:ascii="Arial" w:hAnsi="Arial" w:cs="Arial"/>
+          <w:b/>
+          <w:bCs/>
+        </w:rPr>
+        <w:t>Cor de Fundo:</w:t>
+      </w:r>
+    </w:p>
+    <w:p>
+      <w:pPr>
+        <w:rPr>
+          <w:rFonts w:ascii="Arial" w:hAnsi="Arial" w:cs="Arial"/>
+          <w:color w:val="000000" w:themeColor="text1"/>
+        </w:rPr>
+      </w:pPr>
+      <w:hyperlink r:id="rId7" w:history="1">
+        <w:r>
+          <w:rPr>
+            <w:rStyle w:val="Hyperlink"/>
+            <w:rFonts w:ascii="Arial" w:hAnsi="Arial" w:cs="Arial"/>
+          </w:rPr>
+          <w:t>https://www.gradientmagic.com/collection/simplecircles/gradient/1583799778961</w:t>
+        </w:r>
+      </w:hyperlink>
+    </w:p>
+    <w:p>
+      <w:pPr>
+        <w:pStyle w:val="PargrafodaLista"/>
+        <w:ind w:left="1440"/>
+        <w:rPr>
+          <w:rFonts w:ascii="Arial" w:hAnsi="Arial" w:cs="Arial"/>
+          <w:color w:val="000000" w:themeColor="text1"/>
+        </w:rPr>
+      </w:pPr>
+    </w:p>
+    <w:p>
+      <w:pPr>
+        <w:rPr>
+          <w:rFonts w:ascii="Arial" w:hAnsi="Arial" w:cs="Arial"/>
+          <w:color w:val="000000" w:themeColor="text1"/>
+          <w:sz w:val="21"/>
+          <w:szCs w:val="21"/>
+        </w:rPr>
+      </w:pPr>
+      <w:r>
+        <w:rPr>
+          <w:rFonts w:ascii="Arial" w:hAnsi="Arial" w:cs="Arial"/>
+          <w:color w:val="000000" w:themeColor="text1"/>
+          <w:sz w:val="21"/>
+          <w:szCs w:val="21"/>
+        </w:rPr>
+        <w:t>background-image: radial-gradient(circle at 85% 1%, hsla(190,0%,93%,0.05) 0%, hsla(190,0%,93%,0.05) 96%,transparent 96%, transparent 100%),radial-gradient(circle at 14% 15%, hsla(190,0%,93%,0.05) 0%, hsla(190,0%,93%,0.05) 1%,transparent 1%, transparent 100%),radial-gradient(circle at 60% 90%, hsla(190,0%,93%,0.05) 0%, hsla(190,0%,93%,0.05) 20%,transparent 20%, transparent 100%),radial-gradient(circle at 79% 7%, hsla(190,0%,93%,0.05) 0%, hsla(190,0%,93%,0.05) 78%,transparent 78%, transparent 100%),radial-gradient(circle at 55% 65%, hsla(190,0%,93%,0.05) 0%, hsla(190,0%,93%,0.05) 52%,transparent 52%, transparent 100%),linear-gradient(135deg, rgb(37, 56, 222),rgb(96, 189, 244));</w:t>
+      </w:r>
+    </w:p>
+    <w:p>
+      <w:pPr>
+        <w:pStyle w:val="PargrafodaLista"/>
+        <w:ind w:left="1440"/>
+        <w:rPr>
+          <w:rFonts w:ascii="Arial" w:hAnsi="Arial" w:cs="Arial"/>
+          <w:color w:val="000000" w:themeColor="text1"/>
+          <w:sz w:val="21"/>
+          <w:szCs w:val="21"/>
+        </w:rPr>
+      </w:pPr>
+    </w:p>
+    <w:p>
+      <w:pPr>
+        <w:rPr>
+          <w:rFonts w:ascii="Arial" w:hAnsi="Arial" w:cs="Arial"/>
+          <w:color w:val="000000" w:themeColor="text1"/>
+        </w:rPr>
+      </w:pPr>
+      <w:r>
+        <w:rPr>
+          <w:rFonts w:ascii="Arial" w:hAnsi="Arial" w:cs="Arial"/>
+          <w:b/>
+          <w:bCs/>
+          <w:color w:val="000000" w:themeColor="text1"/>
+          <w:sz w:val="24"/>
+          <w:szCs w:val="24"/>
+        </w:rPr>
+        <w:t xml:space="preserve">Logo: </w:t>
+      </w:r>
+      <w:r>
+        <w:rPr>
+          <w:rFonts w:ascii="Arial" w:hAnsi="Arial" w:cs="Arial"/>
+          <w:color w:val="000000" w:themeColor="text1"/>
+        </w:rPr>
+        <w:t>#FFFFFF</w:t>
+      </w:r>
+    </w:p>
+    <w:p>
+      <w:pPr>
+        <w:pStyle w:val="PargrafodaLista"/>
+        <w:ind w:left="1440"/>
+        <w:rPr>
+          <w:rFonts w:ascii="Arial" w:hAnsi="Arial" w:cs="Arial"/>
+          <w:b/>
+          <w:bCs/>
+          <w:color w:val="000000" w:themeColor="text1"/>
+          <w:sz w:val="24"/>
+          <w:szCs w:val="24"/>
+        </w:rPr>
+      </w:pPr>
+    </w:p>
+    <w:p>
+      <w:pPr>
+        <w:rPr>
+          <w:rFonts w:ascii="Arial" w:hAnsi="Arial" w:cs="Arial"/>
+          <w:b/>
+          <w:bCs/>
+          <w:color w:val="000000" w:themeColor="text1"/>
+          <w:sz w:val="24"/>
+          <w:szCs w:val="24"/>
+        </w:rPr>
+      </w:pPr>
+      <w:r>
+        <w:rPr>
+          <w:rFonts w:ascii="Arial" w:hAnsi="Arial" w:cs="Arial"/>
+          <w:b/>
+          <w:bCs/>
+          <w:color w:val="000000" w:themeColor="text1"/>
+          <w:sz w:val="24"/>
+          <w:szCs w:val="24"/>
+        </w:rPr>
+        <w:t>Button Logar</w:t>
+      </w:r>
+      <w:r>
+        <w:rPr>
+          <w:rFonts w:ascii="Arial" w:hAnsi="Arial" w:cs="Arial"/>
+          <w:color w:val="000000" w:themeColor="text1"/>
+          <w:sz w:val="24"/>
+          <w:szCs w:val="24"/>
+        </w:rPr>
+        <w:t>: #3578E5</w:t>
+      </w:r>
+    </w:p>
+    <w:p>
+      <w:pPr>
+        <w:pStyle w:val="PargrafodaLista"/>
+        <w:ind w:left="1440"/>
+        <w:rPr>
+          <w:rFonts w:ascii="Arial" w:hAnsi="Arial" w:cs="Arial"/>
+          <w:b/>
+          <w:bCs/>
+          <w:color w:val="000000" w:themeColor="text1"/>
+          <w:sz w:val="24"/>
+          <w:szCs w:val="24"/>
+        </w:rPr>
+      </w:pPr>
+    </w:p>
+    <w:p>
+      <w:pPr>
+        <w:rPr>
+          <w:rFonts w:ascii="Arial" w:hAnsi="Arial" w:cs="Arial"/>
+          <w:b/>
+          <w:bCs/>
+          <w:color w:val="000000" w:themeColor="text1"/>
+          <w:sz w:val="24"/>
+          <w:szCs w:val="24"/>
+        </w:rPr>
+      </w:pPr>
+      <w:r>
+        <w:rPr>
+          <w:rFonts w:ascii="Arial" w:hAnsi="Arial" w:cs="Arial"/>
+          <w:b/>
+          <w:bCs/>
+          <w:color w:val="000000" w:themeColor="text1"/>
+          <w:sz w:val="24"/>
+          <w:szCs w:val="24"/>
+        </w:rPr>
+        <w:t>Button Cadastrar:</w:t>
+      </w:r>
+      <w:r>
+        <w:rPr>
+          <w:rFonts w:ascii="Arial" w:hAnsi="Arial" w:cs="Arial"/>
+          <w:color w:val="000000" w:themeColor="text1"/>
+          <w:sz w:val="24"/>
+          <w:szCs w:val="24"/>
+        </w:rPr>
+        <w:t xml:space="preserve"> #3578E5</w:t>
+      </w:r>
+    </w:p>
+    <w:p>
+      <w:pPr>
+        <w:pStyle w:val="PargrafodaLista"/>
+        <w:ind w:left="1440"/>
+        <w:rPr>
+          <w:rFonts w:ascii="Arial" w:hAnsi="Arial" w:cs="Arial"/>
+          <w:b/>
+          <w:bCs/>
+          <w:color w:val="000000" w:themeColor="text1"/>
+          <w:sz w:val="24"/>
+          <w:szCs w:val="24"/>
+        </w:rPr>
+      </w:pPr>
+    </w:p>
+    <w:p>
+      <w:pPr>
+        <w:rPr>
+          <w:rFonts w:ascii="Arial" w:hAnsi="Arial" w:cs="Arial"/>
+          <w:b/>
+          <w:bCs/>
+          <w:color w:val="000000" w:themeColor="text1"/>
+          <w:sz w:val="24"/>
+          <w:szCs w:val="24"/>
+        </w:rPr>
+      </w:pPr>
+      <w:r>
+        <w:rPr>
+          <w:rFonts w:ascii="Arial" w:hAnsi="Arial" w:cs="Arial"/>
+          <w:b/>
+          <w:bCs/>
+          <w:color w:val="000000" w:themeColor="text1"/>
+          <w:sz w:val="24"/>
+          <w:szCs w:val="24"/>
+        </w:rPr>
+        <w:t>Button Voltar</w:t>
+      </w:r>
+      <w:r>
+        <w:rPr>
+          <w:rFonts w:ascii="Arial" w:hAnsi="Arial" w:cs="Arial"/>
+          <w:color w:val="000000" w:themeColor="text1"/>
+          <w:sz w:val="24"/>
+          <w:szCs w:val="24"/>
+        </w:rPr>
+        <w:t>: #000000</w:t>
+      </w:r>
+    </w:p>
+    <w:p>
+      <w:pPr>
+        <w:pStyle w:val="PargrafodaLista"/>
+        <w:ind w:left="1440"/>
+        <w:rPr>
+          <w:rFonts w:ascii="Arial" w:hAnsi="Arial" w:cs="Arial"/>
+          <w:color w:val="000000" w:themeColor="text1"/>
+        </w:rPr>
+      </w:pPr>
+    </w:p>
+    <w:p>
+      <w:pPr>
+        <w:rPr>
+          <w:rFonts w:ascii="Arial" w:hAnsi="Arial" w:cs="Arial"/>
+          <w:b/>
+          <w:bCs/>
+          <w:sz w:val="24"/>
+          <w:szCs w:val="24"/>
+        </w:rPr>
+      </w:pPr>
+      <w:r>
+        <w:rPr>
+          <w:rFonts w:ascii="Arial" w:hAnsi="Arial" w:cs="Arial"/>
+          <w:b/>
+          <w:bCs/>
+          <w:sz w:val="24"/>
+          <w:szCs w:val="24"/>
+        </w:rPr>
+        <w:t>Fontes</w:t>
+      </w:r>
+      <w:r>
+        <w:rPr>
+          <w:rFonts w:ascii="Arial" w:hAnsi="Arial" w:cs="Arial"/>
+          <w:b/>
+          <w:bCs/>
+          <w:sz w:val="24"/>
+          <w:szCs w:val="24"/>
+        </w:rPr>
+        <w:t xml:space="preserve">: </w:t>
+      </w:r>
+      <w:r>
+        <w:t>Arial</w:t>
+      </w:r>
+    </w:p>
+    <w:p>
+      <w:pPr>
+        <w:pStyle w:val="PargrafodaLista"/>
+        <w:ind w:left="1440"/>
+      </w:pPr>
+    </w:p>
+    <w:p>
+      <w:pPr>
+        <w:rPr>
+          <w:rFonts w:ascii="Arial" w:hAnsi="Arial" w:cs="Arial"/>
+          <w:b/>
+          <w:bCs/>
+          <w:sz w:val="24"/>
+          <w:szCs w:val="24"/>
+        </w:rPr>
+      </w:pPr>
+      <w:r>
+        <w:rPr>
+          <w:rFonts w:ascii="Arial" w:hAnsi="Arial" w:cs="Arial"/>
+          <w:b/>
+          <w:bCs/>
+          <w:sz w:val="24"/>
+          <w:szCs w:val="24"/>
+        </w:rPr>
+        <w:t>Estilos</w:t>
+      </w:r>
+      <w:r>
+        <w:rPr>
+          <w:rFonts w:ascii="Arial" w:hAnsi="Arial" w:cs="Arial"/>
+          <w:b/>
+          <w:bCs/>
+          <w:sz w:val="24"/>
+          <w:szCs w:val="24"/>
+        </w:rPr>
+        <w:t>:</w:t>
+      </w:r>
+    </w:p>
+    <w:p>
+      <w:pPr>
+        <w:pStyle w:val="PargrafodaLista"/>
+        <w:ind w:left="1440"/>
+      </w:pPr>
+    </w:p>
+    <w:p>
+      <w:r>
+        <w:t>Resource &amp; Dictionary</w:t>
+      </w:r>
+    </w:p>
+    <w:p>
+      <w:r>
+        <w:t>(</w:t>
+      </w:r>
       <w:r>
         <w:t>)</w:t>
       </w:r>
     </w:p>
     <w:p>
-      <w:pPr>
-        <w:pStyle w:val="PargrafodaLista"/>
-        <w:ind w:left="1440"/>
-      </w:pPr>
       <w:r>
         <w:t>Styles</w:t>
       </w:r>
@@ -1381,23 +1667,15 @@
       </w:r>
     </w:p>
     <w:p>
-      <w:pPr>
-        <w:pStyle w:val="PargrafodaLista"/>
-        <w:ind w:left="1440"/>
-      </w:pPr>
       <w:r>
         <w:t>Iones</w:t>
       </w:r>
     </w:p>
     <w:p>
-      <w:pPr>
-        <w:pStyle w:val="PargrafodaLista"/>
-        <w:ind w:left="1440"/>
-      </w:pPr>
       <w:r>
         <w:t>(</w:t>
       </w:r>
-      <w:hyperlink r:id="rId7" w:history="1">
+      <w:hyperlink r:id="rId8" w:history="1">
         <w:r>
           <w:rPr>
             <w:rStyle w:val="Hyperlink"/>
@@ -1411,11 +1689,76 @@
     </w:p>
     <w:p>
       <w:pPr>
+        <w:pStyle w:val="PargrafodaLista"/>
+        <w:ind w:left="1440"/>
+      </w:pPr>
+    </w:p>
+    <w:p>
+      <w:pPr>
+        <w:pStyle w:val="PargrafodaLista"/>
+        <w:ind w:left="1440"/>
+      </w:pPr>
+    </w:p>
+    <w:p>
+      <w:pPr>
+        <w:pStyle w:val="PargrafodaLista"/>
+        <w:ind w:left="1440"/>
+      </w:pPr>
+    </w:p>
+    <w:p>
+      <w:pPr>
+        <w:pStyle w:val="PargrafodaLista"/>
+        <w:ind w:left="1440"/>
+      </w:pPr>
+    </w:p>
+    <w:p>
+      <w:pPr>
+        <w:pStyle w:val="PargrafodaLista"/>
+        <w:ind w:left="1440"/>
+      </w:pPr>
+    </w:p>
+    <w:p>
+      <w:pPr>
+        <w:pStyle w:val="PargrafodaLista"/>
+        <w:ind w:left="1440"/>
+      </w:pPr>
+    </w:p>
+    <w:p>
+      <w:pPr>
+        <w:pStyle w:val="PargrafodaLista"/>
+        <w:ind w:left="1440"/>
+      </w:pPr>
+    </w:p>
+    <w:p>
+      <w:pPr>
+        <w:pStyle w:val="PargrafodaLista"/>
+        <w:ind w:left="1440"/>
+      </w:pPr>
+    </w:p>
+    <w:p>
+      <w:pPr>
+        <w:pStyle w:val="PargrafodaLista"/>
+        <w:ind w:left="1440"/>
+      </w:pPr>
+    </w:p>
+    <w:p>
+      <w:pPr>
+        <w:pStyle w:val="PargrafodaLista"/>
+        <w:ind w:left="1440"/>
+      </w:pPr>
+    </w:p>
+    <w:p>
+      <w:pPr>
+        <w:pStyle w:val="PargrafodaLista"/>
+        <w:ind w:left="1440"/>
+      </w:pPr>
+    </w:p>
+    <w:p>
+      <w:pPr>
         <w:pStyle w:val="Ttulo1"/>
       </w:pPr>
       <w:bookmarkStart w:id="3" w:name="_Toc45693827"/>
       <w:r>
-        <w:lastRenderedPageBreak/>
         <w:t>Funcionalidades</w:t>
       </w:r>
       <w:bookmarkEnd w:id="3"/>
@@ -1698,6 +2041,768 @@
     <w:p>
       <w:pPr>
         <w:pStyle w:val="PargrafodaLista"/>
+        <w:ind w:left="1440"/>
+        <w:rPr>
+          <w:rFonts w:ascii="Arial" w:hAnsi="Arial" w:cs="Arial"/>
+          <w:color w:val="3C4043"/>
+          <w:spacing w:val="3"/>
+          <w:sz w:val="21"/>
+          <w:szCs w:val="21"/>
+        </w:rPr>
+      </w:pPr>
+    </w:p>
+    <w:p>
+      <w:pPr>
+        <w:pStyle w:val="PargrafodaLista"/>
+        <w:ind w:left="1440"/>
+        <w:rPr>
+          <w:rFonts w:ascii="Arial" w:hAnsi="Arial" w:cs="Arial"/>
+          <w:color w:val="3C4043"/>
+          <w:spacing w:val="3"/>
+          <w:sz w:val="21"/>
+          <w:szCs w:val="21"/>
+        </w:rPr>
+      </w:pPr>
+    </w:p>
+    <w:p>
+      <w:pPr>
+        <w:pStyle w:val="PargrafodaLista"/>
+        <w:ind w:left="1440"/>
+        <w:rPr>
+          <w:rFonts w:ascii="Arial" w:hAnsi="Arial" w:cs="Arial"/>
+          <w:color w:val="3C4043"/>
+          <w:spacing w:val="3"/>
+          <w:sz w:val="21"/>
+          <w:szCs w:val="21"/>
+        </w:rPr>
+      </w:pPr>
+    </w:p>
+    <w:p>
+      <w:pPr>
+        <w:pStyle w:val="PargrafodaLista"/>
+        <w:ind w:left="1440"/>
+      </w:pPr>
+    </w:p>
+    <w:p>
+      <w:pPr>
+        <w:rPr>
+          <w:rFonts w:ascii="Arial" w:hAnsi="Arial" w:cs="Arial"/>
+          <w:b/>
+          <w:bCs/>
+          <w:sz w:val="32"/>
+          <w:szCs w:val="32"/>
+        </w:rPr>
+      </w:pPr>
+      <w:r>
+        <w:rPr>
+          <w:noProof/>
+        </w:rPr>
+        <w:drawing>
+          <wp:anchor distT="0" distB="0" distL="114300" distR="114300" simplePos="0" relativeHeight="251661312" behindDoc="0" locked="0" layoutInCell="1" allowOverlap="1" wp14:anchorId="661E7F65" wp14:editId="336F02DA">
+            <wp:simplePos x="0" y="0"/>
+            <wp:positionH relativeFrom="margin">
+              <wp:align>left</wp:align>
+            </wp:positionH>
+            <wp:positionV relativeFrom="margin">
+              <wp:posOffset>3693160</wp:posOffset>
+            </wp:positionV>
+            <wp:extent cx="5172710" cy="4495800"/>
+            <wp:effectExtent l="0" t="0" r="8890" b="0"/>
+            <wp:wrapSquare wrapText="bothSides"/>
+            <wp:docPr id="7" name="Imagem 7"/>
+            <wp:cNvGraphicFramePr>
+              <a:graphicFrameLocks xmlns:a="http://schemas.openxmlformats.org/drawingml/2006/main" noChangeAspect="1"/>
+            </wp:cNvGraphicFramePr>
+            <a:graphic xmlns:a="http://schemas.openxmlformats.org/drawingml/2006/main">
+              <a:graphicData uri="http://schemas.openxmlformats.org/drawingml/2006/picture">
+                <pic:pic xmlns:pic="http://schemas.openxmlformats.org/drawingml/2006/picture">
+                  <pic:nvPicPr>
+                    <pic:cNvPr id="7" name="Tcadastro.png"/>
+                    <pic:cNvPicPr/>
+                  </pic:nvPicPr>
+                  <pic:blipFill>
+                    <a:blip r:embed="rId9">
+                      <a:extLst>
+                        <a:ext uri="{28A0092B-C50C-407E-A947-70E740481C1C}">
+                          <a14:useLocalDpi xmlns:a14="http://schemas.microsoft.com/office/drawing/2010/main" val="0"/>
+                        </a:ext>
+                      </a:extLst>
+                    </a:blip>
+                    <a:stretch>
+                      <a:fillRect/>
+                    </a:stretch>
+                  </pic:blipFill>
+                  <pic:spPr>
+                    <a:xfrm>
+                      <a:off x="0" y="0"/>
+                      <a:ext cx="5172710" cy="4495800"/>
+                    </a:xfrm>
+                    <a:prstGeom prst="rect">
+                      <a:avLst/>
+                    </a:prstGeom>
+                  </pic:spPr>
+                </pic:pic>
+              </a:graphicData>
+            </a:graphic>
+            <wp14:sizeRelH relativeFrom="margin">
+              <wp14:pctWidth>0</wp14:pctWidth>
+            </wp14:sizeRelH>
+            <wp14:sizeRelV relativeFrom="margin">
+              <wp14:pctHeight>0</wp14:pctHeight>
+            </wp14:sizeRelV>
+          </wp:anchor>
+        </w:drawing>
+      </w:r>
+      <w:r>
+        <w:rPr>
+          <w:rFonts w:ascii="Arial" w:hAnsi="Arial" w:cs="Arial"/>
+          <w:b/>
+          <w:bCs/>
+          <w:sz w:val="32"/>
+          <w:szCs w:val="32"/>
+        </w:rPr>
+        <w:t>Tela de Cadastro</w:t>
+      </w:r>
+    </w:p>
+    <w:p>
+      <w:pPr>
+        <w:pStyle w:val="PargrafodaLista"/>
+      </w:pPr>
+    </w:p>
+    <w:p>
+      <w:pPr>
+        <w:pStyle w:val="PargrafodaLista"/>
+      </w:pPr>
+    </w:p>
+    <w:p/>
+    <w:p>
+      <w:pPr>
+        <w:pStyle w:val="PargrafodaLista"/>
+      </w:pPr>
+    </w:p>
+    <w:p>
+      <w:pPr>
+        <w:rPr>
+          <w:rFonts w:ascii="Arial" w:hAnsi="Arial" w:cs="Arial"/>
+          <w:b/>
+          <w:bCs/>
+          <w:sz w:val="32"/>
+          <w:szCs w:val="32"/>
+        </w:rPr>
+      </w:pPr>
+      <w:r>
+        <w:rPr>
+          <w:rFonts w:ascii="Arial" w:hAnsi="Arial" w:cs="Arial"/>
+          <w:b/>
+          <w:bCs/>
+          <w:sz w:val="32"/>
+          <w:szCs w:val="32"/>
+        </w:rPr>
+        <w:t xml:space="preserve">Tela de </w:t>
+      </w:r>
+      <w:proofErr w:type="spellStart"/>
+      <w:r>
+        <w:rPr>
+          <w:rFonts w:ascii="Arial" w:hAnsi="Arial" w:cs="Arial"/>
+          <w:b/>
+          <w:bCs/>
+          <w:sz w:val="32"/>
+          <w:szCs w:val="32"/>
+        </w:rPr>
+        <w:t>Splash</w:t>
+      </w:r>
+      <w:proofErr w:type="spellEnd"/>
+    </w:p>
+    <w:p>
+      <w:pPr>
+        <w:pStyle w:val="PargrafodaLista"/>
+      </w:pPr>
+      <w:r>
+        <w:rPr>
+          <w:noProof/>
+        </w:rPr>
+        <w:drawing>
+          <wp:anchor distT="0" distB="0" distL="114300" distR="114300" simplePos="0" relativeHeight="251660288" behindDoc="0" locked="0" layoutInCell="1" allowOverlap="1" wp14:anchorId="36EFA44C" wp14:editId="75CE2EE8">
+            <wp:simplePos x="0" y="0"/>
+            <wp:positionH relativeFrom="margin">
+              <wp:align>center</wp:align>
+            </wp:positionH>
+            <wp:positionV relativeFrom="margin">
+              <wp:posOffset>649605</wp:posOffset>
+            </wp:positionV>
+            <wp:extent cx="3835400" cy="3416300"/>
+            <wp:effectExtent l="0" t="0" r="0" b="0"/>
+            <wp:wrapSquare wrapText="bothSides"/>
+            <wp:docPr id="6" name="Imagem 6"/>
+            <wp:cNvGraphicFramePr>
+              <a:graphicFrameLocks xmlns:a="http://schemas.openxmlformats.org/drawingml/2006/main" noChangeAspect="1"/>
+            </wp:cNvGraphicFramePr>
+            <a:graphic xmlns:a="http://schemas.openxmlformats.org/drawingml/2006/main">
+              <a:graphicData uri="http://schemas.openxmlformats.org/drawingml/2006/picture">
+                <pic:pic xmlns:pic="http://schemas.openxmlformats.org/drawingml/2006/picture">
+                  <pic:nvPicPr>
+                    <pic:cNvPr id="6" name="Tsplash.png"/>
+                    <pic:cNvPicPr/>
+                  </pic:nvPicPr>
+                  <pic:blipFill>
+                    <a:blip r:embed="rId10">
+                      <a:extLst>
+                        <a:ext uri="{28A0092B-C50C-407E-A947-70E740481C1C}">
+                          <a14:useLocalDpi xmlns:a14="http://schemas.microsoft.com/office/drawing/2010/main" val="0"/>
+                        </a:ext>
+                      </a:extLst>
+                    </a:blip>
+                    <a:stretch>
+                      <a:fillRect/>
+                    </a:stretch>
+                  </pic:blipFill>
+                  <pic:spPr>
+                    <a:xfrm>
+                      <a:off x="0" y="0"/>
+                      <a:ext cx="3835400" cy="3416300"/>
+                    </a:xfrm>
+                    <a:prstGeom prst="rect">
+                      <a:avLst/>
+                    </a:prstGeom>
+                  </pic:spPr>
+                </pic:pic>
+              </a:graphicData>
+            </a:graphic>
+            <wp14:sizeRelH relativeFrom="margin">
+              <wp14:pctWidth>0</wp14:pctWidth>
+            </wp14:sizeRelH>
+            <wp14:sizeRelV relativeFrom="margin">
+              <wp14:pctHeight>0</wp14:pctHeight>
+            </wp14:sizeRelV>
+          </wp:anchor>
+        </w:drawing>
+      </w:r>
+    </w:p>
+    <w:p>
+      <w:pPr>
+        <w:pStyle w:val="PargrafodaLista"/>
+      </w:pPr>
+    </w:p>
+    <w:p>
+      <w:pPr>
+        <w:pStyle w:val="PargrafodaLista"/>
+      </w:pPr>
+    </w:p>
+    <w:p>
+      <w:pPr>
+        <w:pStyle w:val="PargrafodaLista"/>
+      </w:pPr>
+    </w:p>
+    <w:p>
+      <w:pPr>
+        <w:pStyle w:val="PargrafodaLista"/>
+      </w:pPr>
+    </w:p>
+    <w:p>
+      <w:pPr>
+        <w:pStyle w:val="PargrafodaLista"/>
+      </w:pPr>
+    </w:p>
+    <w:p>
+      <w:pPr>
+        <w:pStyle w:val="PargrafodaLista"/>
+      </w:pPr>
+    </w:p>
+    <w:p>
+      <w:pPr>
+        <w:pStyle w:val="PargrafodaLista"/>
+      </w:pPr>
+    </w:p>
+    <w:p>
+      <w:pPr>
+        <w:pStyle w:val="PargrafodaLista"/>
+      </w:pPr>
+    </w:p>
+    <w:p>
+      <w:pPr>
+        <w:pStyle w:val="PargrafodaLista"/>
+      </w:pPr>
+    </w:p>
+    <w:p>
+      <w:pPr>
+        <w:pStyle w:val="PargrafodaLista"/>
+      </w:pPr>
+    </w:p>
+    <w:p>
+      <w:pPr>
+        <w:pStyle w:val="PargrafodaLista"/>
+      </w:pPr>
+    </w:p>
+    <w:p>
+      <w:pPr>
+        <w:pStyle w:val="PargrafodaLista"/>
+      </w:pPr>
+    </w:p>
+    <w:p>
+      <w:pPr>
+        <w:pStyle w:val="PargrafodaLista"/>
+      </w:pPr>
+    </w:p>
+    <w:p>
+      <w:pPr>
+        <w:pStyle w:val="PargrafodaLista"/>
+      </w:pPr>
+    </w:p>
+    <w:p>
+      <w:pPr>
+        <w:pStyle w:val="PargrafodaLista"/>
+      </w:pPr>
+    </w:p>
+    <w:p>
+      <w:pPr>
+        <w:pStyle w:val="PargrafodaLista"/>
+      </w:pPr>
+    </w:p>
+    <w:p/>
+    <w:p/>
+    <w:p>
+      <w:pPr>
+        <w:rPr>
+          <w:rFonts w:ascii="Arial" w:hAnsi="Arial" w:cs="Arial"/>
+          <w:b/>
+          <w:bCs/>
+          <w:sz w:val="32"/>
+          <w:szCs w:val="32"/>
+        </w:rPr>
+      </w:pPr>
+      <w:r>
+        <w:rPr>
+          <w:rFonts w:ascii="Arial" w:hAnsi="Arial" w:cs="Arial"/>
+          <w:b/>
+          <w:bCs/>
+          <w:sz w:val="32"/>
+          <w:szCs w:val="32"/>
+        </w:rPr>
+        <w:t>Tela de Login</w:t>
+      </w:r>
+    </w:p>
+    <w:p>
+      <w:pPr>
+        <w:pStyle w:val="PargrafodaLista"/>
+      </w:pPr>
+      <w:r>
+        <w:rPr>
+          <w:noProof/>
+        </w:rPr>
+        <w:drawing>
+          <wp:anchor distT="0" distB="0" distL="114300" distR="114300" simplePos="0" relativeHeight="251662336" behindDoc="0" locked="0" layoutInCell="1" allowOverlap="1" wp14:anchorId="1DD84CB3" wp14:editId="17A07392">
+            <wp:simplePos x="0" y="0"/>
+            <wp:positionH relativeFrom="margin">
+              <wp:align>center</wp:align>
+            </wp:positionH>
+            <wp:positionV relativeFrom="margin">
+              <wp:align>bottom</wp:align>
+            </wp:positionV>
+            <wp:extent cx="4678680" cy="4091305"/>
+            <wp:effectExtent l="0" t="0" r="7620" b="4445"/>
+            <wp:wrapSquare wrapText="bothSides"/>
+            <wp:docPr id="8" name="Imagem 8"/>
+            <wp:cNvGraphicFramePr>
+              <a:graphicFrameLocks xmlns:a="http://schemas.openxmlformats.org/drawingml/2006/main" noChangeAspect="1"/>
+            </wp:cNvGraphicFramePr>
+            <a:graphic xmlns:a="http://schemas.openxmlformats.org/drawingml/2006/main">
+              <a:graphicData uri="http://schemas.openxmlformats.org/drawingml/2006/picture">
+                <pic:pic xmlns:pic="http://schemas.openxmlformats.org/drawingml/2006/picture">
+                  <pic:nvPicPr>
+                    <pic:cNvPr id="8" name="Tlogin.png"/>
+                    <pic:cNvPicPr/>
+                  </pic:nvPicPr>
+                  <pic:blipFill>
+                    <a:blip r:embed="rId11">
+                      <a:extLst>
+                        <a:ext uri="{28A0092B-C50C-407E-A947-70E740481C1C}">
+                          <a14:useLocalDpi xmlns:a14="http://schemas.microsoft.com/office/drawing/2010/main" val="0"/>
+                        </a:ext>
+                      </a:extLst>
+                    </a:blip>
+                    <a:stretch>
+                      <a:fillRect/>
+                    </a:stretch>
+                  </pic:blipFill>
+                  <pic:spPr>
+                    <a:xfrm>
+                      <a:off x="0" y="0"/>
+                      <a:ext cx="4678680" cy="4091305"/>
+                    </a:xfrm>
+                    <a:prstGeom prst="rect">
+                      <a:avLst/>
+                    </a:prstGeom>
+                  </pic:spPr>
+                </pic:pic>
+              </a:graphicData>
+            </a:graphic>
+            <wp14:sizeRelH relativeFrom="margin">
+              <wp14:pctWidth>0</wp14:pctWidth>
+            </wp14:sizeRelH>
+            <wp14:sizeRelV relativeFrom="margin">
+              <wp14:pctHeight>0</wp14:pctHeight>
+            </wp14:sizeRelV>
+          </wp:anchor>
+        </w:drawing>
+      </w:r>
+    </w:p>
+    <w:p>
+      <w:pPr>
+        <w:rPr>
+          <w:rFonts w:ascii="Arial" w:hAnsi="Arial" w:cs="Arial"/>
+          <w:b/>
+          <w:bCs/>
+          <w:sz w:val="32"/>
+          <w:szCs w:val="32"/>
+        </w:rPr>
+      </w:pPr>
+    </w:p>
+    <w:p>
+      <w:pPr>
+        <w:rPr>
+          <w:rFonts w:ascii="Arial" w:hAnsi="Arial" w:cs="Arial"/>
+          <w:b/>
+          <w:bCs/>
+          <w:sz w:val="32"/>
+          <w:szCs w:val="32"/>
+        </w:rPr>
+      </w:pPr>
+    </w:p>
+    <w:p>
+      <w:pPr>
+        <w:rPr>
+          <w:rFonts w:ascii="Arial" w:hAnsi="Arial" w:cs="Arial"/>
+          <w:b/>
+          <w:bCs/>
+          <w:sz w:val="32"/>
+          <w:szCs w:val="32"/>
+        </w:rPr>
+      </w:pPr>
+    </w:p>
+    <w:p>
+      <w:pPr>
+        <w:rPr>
+          <w:rFonts w:ascii="Arial" w:hAnsi="Arial" w:cs="Arial"/>
+          <w:b/>
+          <w:bCs/>
+          <w:sz w:val="32"/>
+          <w:szCs w:val="32"/>
+        </w:rPr>
+      </w:pPr>
+    </w:p>
+    <w:p>
+      <w:pPr>
+        <w:rPr>
+          <w:rFonts w:ascii="Arial" w:hAnsi="Arial" w:cs="Arial"/>
+          <w:b/>
+          <w:bCs/>
+          <w:sz w:val="32"/>
+          <w:szCs w:val="32"/>
+        </w:rPr>
+      </w:pPr>
+      <w:r>
+        <w:rPr>
+          <w:noProof/>
+        </w:rPr>
+        <w:lastRenderedPageBreak/>
+        <w:drawing>
+          <wp:anchor distT="0" distB="0" distL="114300" distR="114300" simplePos="0" relativeHeight="251663360" behindDoc="0" locked="0" layoutInCell="1" allowOverlap="1" wp14:anchorId="57925E3C" wp14:editId="265D6261">
+            <wp:simplePos x="0" y="0"/>
+            <wp:positionH relativeFrom="margin">
+              <wp:align>center</wp:align>
+            </wp:positionH>
+            <wp:positionV relativeFrom="margin">
+              <wp:posOffset>497205</wp:posOffset>
+            </wp:positionV>
+            <wp:extent cx="4749800" cy="3810000"/>
+            <wp:effectExtent l="0" t="0" r="0" b="0"/>
+            <wp:wrapSquare wrapText="bothSides"/>
+            <wp:docPr id="9" name="Imagem 9"/>
+            <wp:cNvGraphicFramePr>
+              <a:graphicFrameLocks xmlns:a="http://schemas.openxmlformats.org/drawingml/2006/main" noChangeAspect="1"/>
+            </wp:cNvGraphicFramePr>
+            <a:graphic xmlns:a="http://schemas.openxmlformats.org/drawingml/2006/main">
+              <a:graphicData uri="http://schemas.openxmlformats.org/drawingml/2006/picture">
+                <pic:pic xmlns:pic="http://schemas.openxmlformats.org/drawingml/2006/picture">
+                  <pic:nvPicPr>
+                    <pic:cNvPr id="9" name="Tprincipal.png"/>
+                    <pic:cNvPicPr/>
+                  </pic:nvPicPr>
+                  <pic:blipFill>
+                    <a:blip r:embed="rId12">
+                      <a:extLst>
+                        <a:ext uri="{28A0092B-C50C-407E-A947-70E740481C1C}">
+                          <a14:useLocalDpi xmlns:a14="http://schemas.microsoft.com/office/drawing/2010/main" val="0"/>
+                        </a:ext>
+                      </a:extLst>
+                    </a:blip>
+                    <a:stretch>
+                      <a:fillRect/>
+                    </a:stretch>
+                  </pic:blipFill>
+                  <pic:spPr>
+                    <a:xfrm>
+                      <a:off x="0" y="0"/>
+                      <a:ext cx="4749800" cy="3810000"/>
+                    </a:xfrm>
+                    <a:prstGeom prst="rect">
+                      <a:avLst/>
+                    </a:prstGeom>
+                  </pic:spPr>
+                </pic:pic>
+              </a:graphicData>
+            </a:graphic>
+            <wp14:sizeRelH relativeFrom="margin">
+              <wp14:pctWidth>0</wp14:pctWidth>
+            </wp14:sizeRelH>
+            <wp14:sizeRelV relativeFrom="margin">
+              <wp14:pctHeight>0</wp14:pctHeight>
+            </wp14:sizeRelV>
+          </wp:anchor>
+        </w:drawing>
+      </w:r>
+      <w:r>
+        <w:rPr>
+          <w:rFonts w:ascii="Arial" w:hAnsi="Arial" w:cs="Arial"/>
+          <w:b/>
+          <w:bCs/>
+          <w:sz w:val="32"/>
+          <w:szCs w:val="32"/>
+        </w:rPr>
+        <w:t>Tela Principal</w:t>
+      </w:r>
+    </w:p>
+    <w:p>
+      <w:pPr>
+        <w:rPr>
+          <w:rFonts w:ascii="Arial" w:hAnsi="Arial" w:cs="Arial"/>
+          <w:b/>
+          <w:bCs/>
+          <w:sz w:val="32"/>
+          <w:szCs w:val="32"/>
+        </w:rPr>
+      </w:pPr>
+    </w:p>
+    <w:p>
+      <w:pPr>
+        <w:rPr>
+          <w:rFonts w:ascii="Arial" w:hAnsi="Arial" w:cs="Arial"/>
+          <w:b/>
+          <w:bCs/>
+          <w:sz w:val="32"/>
+          <w:szCs w:val="32"/>
+        </w:rPr>
+      </w:pPr>
+      <w:r>
+        <w:rPr>
+          <w:rFonts w:ascii="Arial" w:hAnsi="Arial" w:cs="Arial"/>
+          <w:b/>
+          <w:bCs/>
+          <w:sz w:val="32"/>
+          <w:szCs w:val="32"/>
+        </w:rPr>
+        <w:t>Tela de Informações</w:t>
+      </w:r>
+    </w:p>
+    <w:p>
+      <w:pPr>
+        <w:rPr>
+          <w:rFonts w:ascii="Arial" w:hAnsi="Arial" w:cs="Arial"/>
+          <w:b/>
+          <w:bCs/>
+          <w:sz w:val="32"/>
+          <w:szCs w:val="32"/>
+        </w:rPr>
+      </w:pPr>
+    </w:p>
+    <w:p>
+      <w:pPr>
+        <w:rPr>
+          <w:rFonts w:ascii="Arial" w:hAnsi="Arial" w:cs="Arial"/>
+          <w:b/>
+          <w:bCs/>
+          <w:sz w:val="32"/>
+          <w:szCs w:val="32"/>
+        </w:rPr>
+      </w:pPr>
+      <w:r>
+        <w:rPr>
+          <w:rFonts w:ascii="Arial" w:hAnsi="Arial" w:cs="Arial"/>
+          <w:b/>
+          <w:bCs/>
+          <w:noProof/>
+          <w:sz w:val="28"/>
+          <w:szCs w:val="28"/>
+        </w:rPr>
+        <w:drawing>
+          <wp:anchor distT="0" distB="0" distL="114300" distR="114300" simplePos="0" relativeHeight="251664384" behindDoc="0" locked="0" layoutInCell="1" allowOverlap="1" wp14:anchorId="7CAD3605" wp14:editId="7159E800">
+            <wp:simplePos x="0" y="0"/>
+            <wp:positionH relativeFrom="margin">
+              <wp:posOffset>669290</wp:posOffset>
+            </wp:positionH>
+            <wp:positionV relativeFrom="margin">
+              <wp:posOffset>5285105</wp:posOffset>
+            </wp:positionV>
+            <wp:extent cx="4775200" cy="4089400"/>
+            <wp:effectExtent l="0" t="0" r="6350" b="6350"/>
+            <wp:wrapSquare wrapText="bothSides"/>
+            <wp:docPr id="10" name="Imagem 10"/>
+            <wp:cNvGraphicFramePr>
+              <a:graphicFrameLocks xmlns:a="http://schemas.openxmlformats.org/drawingml/2006/main" noChangeAspect="1"/>
+            </wp:cNvGraphicFramePr>
+            <a:graphic xmlns:a="http://schemas.openxmlformats.org/drawingml/2006/main">
+              <a:graphicData uri="http://schemas.openxmlformats.org/drawingml/2006/picture">
+                <pic:pic xmlns:pic="http://schemas.openxmlformats.org/drawingml/2006/picture">
+                  <pic:nvPicPr>
+                    <pic:cNvPr id="10" name="Tinfo.png"/>
+                    <pic:cNvPicPr/>
+                  </pic:nvPicPr>
+                  <pic:blipFill>
+                    <a:blip r:embed="rId13">
+                      <a:extLst>
+                        <a:ext uri="{28A0092B-C50C-407E-A947-70E740481C1C}">
+                          <a14:useLocalDpi xmlns:a14="http://schemas.microsoft.com/office/drawing/2010/main" val="0"/>
+                        </a:ext>
+                      </a:extLst>
+                    </a:blip>
+                    <a:stretch>
+                      <a:fillRect/>
+                    </a:stretch>
+                  </pic:blipFill>
+                  <pic:spPr>
+                    <a:xfrm>
+                      <a:off x="0" y="0"/>
+                      <a:ext cx="4775200" cy="4089400"/>
+                    </a:xfrm>
+                    <a:prstGeom prst="rect">
+                      <a:avLst/>
+                    </a:prstGeom>
+                  </pic:spPr>
+                </pic:pic>
+              </a:graphicData>
+            </a:graphic>
+            <wp14:sizeRelH relativeFrom="margin">
+              <wp14:pctWidth>0</wp14:pctWidth>
+            </wp14:sizeRelH>
+            <wp14:sizeRelV relativeFrom="margin">
+              <wp14:pctHeight>0</wp14:pctHeight>
+            </wp14:sizeRelV>
+          </wp:anchor>
+        </w:drawing>
+      </w:r>
+    </w:p>
+    <w:p>
+      <w:pPr>
+        <w:rPr>
+          <w:rFonts w:ascii="Arial" w:hAnsi="Arial" w:cs="Arial"/>
+          <w:b/>
+          <w:bCs/>
+          <w:sz w:val="32"/>
+          <w:szCs w:val="32"/>
+        </w:rPr>
+      </w:pPr>
+    </w:p>
+    <w:p>
+      <w:pPr>
+        <w:rPr>
+          <w:rFonts w:ascii="Arial" w:hAnsi="Arial" w:cs="Arial"/>
+          <w:b/>
+          <w:bCs/>
+          <w:sz w:val="32"/>
+          <w:szCs w:val="32"/>
+        </w:rPr>
+      </w:pPr>
+    </w:p>
+    <w:p>
+      <w:pPr>
+        <w:rPr>
+          <w:rFonts w:ascii="Arial" w:hAnsi="Arial" w:cs="Arial"/>
+          <w:b/>
+          <w:bCs/>
+          <w:sz w:val="32"/>
+          <w:szCs w:val="32"/>
+        </w:rPr>
+      </w:pPr>
+    </w:p>
+    <w:p>
+      <w:pPr>
+        <w:pStyle w:val="PargrafodaLista"/>
+        <w:rPr>
+          <w:rFonts w:ascii="Arial" w:hAnsi="Arial" w:cs="Arial"/>
+          <w:b/>
+          <w:bCs/>
+          <w:sz w:val="28"/>
+          <w:szCs w:val="28"/>
+        </w:rPr>
+      </w:pPr>
+    </w:p>
+    <w:p>
+      <w:pPr>
+        <w:pStyle w:val="PargrafodaLista"/>
+        <w:rPr>
+          <w:rFonts w:ascii="Arial" w:hAnsi="Arial" w:cs="Arial"/>
+          <w:b/>
+          <w:bCs/>
+          <w:sz w:val="28"/>
+          <w:szCs w:val="28"/>
+        </w:rPr>
+      </w:pPr>
+    </w:p>
+    <w:p>
+      <w:pPr>
+        <w:pStyle w:val="PargrafodaLista"/>
+        <w:rPr>
+          <w:rFonts w:ascii="Arial" w:hAnsi="Arial" w:cs="Arial"/>
+          <w:b/>
+          <w:bCs/>
+          <w:sz w:val="28"/>
+          <w:szCs w:val="28"/>
+        </w:rPr>
+      </w:pPr>
+    </w:p>
+    <w:p>
+      <w:pPr>
+        <w:rPr>
+          <w:rFonts w:ascii="Arial" w:hAnsi="Arial" w:cs="Arial"/>
+          <w:b/>
+          <w:bCs/>
+          <w:sz w:val="32"/>
+          <w:szCs w:val="32"/>
+        </w:rPr>
+      </w:pPr>
+    </w:p>
+    <w:p>
+      <w:pPr>
+        <w:pStyle w:val="PargrafodaLista"/>
+        <w:rPr>
+          <w:rFonts w:ascii="Arial" w:hAnsi="Arial" w:cs="Arial"/>
+          <w:b/>
+          <w:bCs/>
+          <w:sz w:val="28"/>
+          <w:szCs w:val="28"/>
+        </w:rPr>
+      </w:pPr>
+    </w:p>
+    <w:p>
+      <w:pPr>
+        <w:pStyle w:val="PargrafodaLista"/>
+        <w:rPr>
+          <w:rFonts w:ascii="Arial" w:hAnsi="Arial" w:cs="Arial"/>
+          <w:b/>
+          <w:bCs/>
+          <w:sz w:val="28"/>
+          <w:szCs w:val="28"/>
+        </w:rPr>
+      </w:pPr>
+    </w:p>
+    <w:p>
+      <w:pPr>
+        <w:pStyle w:val="PargrafodaLista"/>
+      </w:pPr>
+    </w:p>
+    <w:p>
+      <w:pPr>
+        <w:pStyle w:val="PargrafodaLista"/>
       </w:pPr>
     </w:p>
     <w:p>
@@ -1711,6 +2816,7 @@
       </w:pPr>
       <w:bookmarkStart w:id="4" w:name="_Toc45693828"/>
       <w:r>
+        <w:lastRenderedPageBreak/>
         <w:t>Interfaces</w:t>
       </w:r>
       <w:bookmarkEnd w:id="4"/>
@@ -1732,21 +2838,16 @@
       </w:r>
     </w:p>
     <w:p>
-      <w:pPr>
-        <w:pStyle w:val="PargrafodaLista"/>
-      </w:pPr>
-      <w:r>
-        <w:t>Animações</w:t>
-      </w:r>
-    </w:p>
-    <w:p>
-      <w:pPr>
-        <w:pStyle w:val="PargrafodaLista"/>
-      </w:pPr>
+      <w:r>
+        <w:t>Animaçõe</w:t>
+      </w:r>
+      <w:r>
+        <w:t xml:space="preserve">s </w:t>
+      </w:r>
       <w:r>
         <w:t>(</w:t>
       </w:r>
-      <w:hyperlink r:id="rId8" w:history="1">
+      <w:hyperlink r:id="rId14" w:history="1">
         <w:r>
           <w:rPr>
             <w:rStyle w:val="Hyperlink"/>
@@ -1758,6 +2859,69 @@
         <w:t>)</w:t>
       </w:r>
     </w:p>
+    <w:p>
+      <w:r>
+        <w:rPr>
+          <w:noProof/>
+        </w:rPr>
+        <w:drawing>
+          <wp:anchor distT="0" distB="0" distL="114300" distR="114300" simplePos="0" relativeHeight="251665408" behindDoc="0" locked="0" layoutInCell="1" allowOverlap="1" wp14:anchorId="7D165F35" wp14:editId="52C1327B">
+            <wp:simplePos x="0" y="0"/>
+            <wp:positionH relativeFrom="margin">
+              <wp:posOffset>-386080</wp:posOffset>
+            </wp:positionH>
+            <wp:positionV relativeFrom="margin">
+              <wp:posOffset>1424305</wp:posOffset>
+            </wp:positionV>
+            <wp:extent cx="6426200" cy="4673600"/>
+            <wp:effectExtent l="0" t="0" r="0" b="0"/>
+            <wp:wrapSquare wrapText="bothSides"/>
+            <wp:docPr id="11" name="Imagem 11"/>
+            <wp:cNvGraphicFramePr>
+              <a:graphicFrameLocks xmlns:a="http://schemas.openxmlformats.org/drawingml/2006/main" noChangeAspect="1"/>
+            </wp:cNvGraphicFramePr>
+            <a:graphic xmlns:a="http://schemas.openxmlformats.org/drawingml/2006/main">
+              <a:graphicData uri="http://schemas.openxmlformats.org/drawingml/2006/picture">
+                <pic:pic xmlns:pic="http://schemas.openxmlformats.org/drawingml/2006/picture">
+                  <pic:nvPicPr>
+                    <pic:cNvPr id="11" name="telas.png"/>
+                    <pic:cNvPicPr/>
+                  </pic:nvPicPr>
+                  <pic:blipFill>
+                    <a:blip r:embed="rId15" cstate="print">
+                      <a:extLst>
+                        <a:ext uri="{28A0092B-C50C-407E-A947-70E740481C1C}">
+                          <a14:useLocalDpi xmlns:a14="http://schemas.microsoft.com/office/drawing/2010/main" val="0"/>
+                        </a:ext>
+                      </a:extLst>
+                    </a:blip>
+                    <a:stretch>
+                      <a:fillRect/>
+                    </a:stretch>
+                  </pic:blipFill>
+                  <pic:spPr>
+                    <a:xfrm>
+                      <a:off x="0" y="0"/>
+                      <a:ext cx="6426200" cy="4673600"/>
+                    </a:xfrm>
+                    <a:prstGeom prst="rect">
+                      <a:avLst/>
+                    </a:prstGeom>
+                  </pic:spPr>
+                </pic:pic>
+              </a:graphicData>
+            </a:graphic>
+            <wp14:sizeRelH relativeFrom="margin">
+              <wp14:pctWidth>0</wp14:pctWidth>
+            </wp14:sizeRelH>
+            <wp14:sizeRelV relativeFrom="margin">
+              <wp14:pctHeight>0</wp14:pctHeight>
+            </wp14:sizeRelV>
+          </wp:anchor>
+        </w:drawing>
+      </w:r>
+    </w:p>
+    <w:p/>
     <w:sectPr>
       <w:pgSz w:w="11906" w:h="16838"/>
       <w:pgMar w:top="1417" w:right="1701" w:bottom="1417" w:left="1701" w:header="708" w:footer="708" w:gutter="0"/>
@@ -2622,6 +3786,18 @@
       </w:tblBorders>
     </w:tblPr>
   </w:style>
+  <w:style w:type="character" w:styleId="MenoPendente">
+    <w:name w:val="Unresolved Mention"/>
+    <w:basedOn w:val="Fontepargpadro"/>
+    <w:uiPriority w:val="99"/>
+    <w:semiHidden/>
+    <w:unhideWhenUsed/>
+    <w:rsid w:val="00DC2BC8"/>
+    <w:rPr>
+      <w:color w:val="605E5C"/>
+      <w:shd w:val="clear" w:color="auto" w:fill="E1DFDD"/>
+    </w:rPr>
+  </w:style>
 </w:styles>
 </file>
 
